--- a/电工技术部工作周报（朱浩楠）.docx
+++ b/电工技术部工作周报（朱浩楠）.docx
@@ -149,7 +149,7 @@
           <w:szCs w:val="24"/>
           <w:lang w:val="en-US" w:eastAsia="zh-CN"/>
         </w:rPr>
-        <w:t>21</w:t>
+        <w:t>28</w:t>
       </w:r>
       <w:r>
         <w:rPr>
@@ -215,7 +215,7 @@
           <w:szCs w:val="24"/>
           <w:lang w:val="en-US" w:eastAsia="zh-CN"/>
         </w:rPr>
-        <w:t>6</w:t>
+        <w:t>7</w:t>
       </w:r>
       <w:r>
         <w:rPr>
@@ -240,7 +240,7 @@
           <w:szCs w:val="24"/>
           <w:lang w:val="en-US" w:eastAsia="zh-CN"/>
         </w:rPr>
-        <w:t>26</w:t>
+        <w:t>02</w:t>
       </w:r>
       <w:r>
         <w:rPr>
@@ -547,7 +547,7 @@
           <w:szCs w:val="24"/>
           <w:lang w:val="en-US" w:eastAsia="zh-CN"/>
         </w:rPr>
-        <w:t>OCV设备运动控制、测试流程及软件代码熟悉；</w:t>
+        <w:t>（唐山国轩）OCV设备上位机程序与PLC通讯读写测试（进度：80%，纳期：07/15）</w:t>
       </w:r>
     </w:p>
     <w:p>
@@ -572,7 +572,32 @@
           <w:szCs w:val="24"/>
           <w:lang w:val="en-US" w:eastAsia="zh-CN"/>
         </w:rPr>
-        <w:t>（唐山）OCV设备上位机软件准备,MES信息UpLoad、手动移动连续压合测试功能新增（进度：50%，纳期：6/30）</w:t>
+        <w:t>（唐山国轩）OCV设备上位机软件与切换箱、内阻仪、万用表通讯控制测试（进度：45%，基本通讯及初始化已完成，纳期：07/15）</w:t>
+      </w:r>
+    </w:p>
+    <w:p>
+      <w:pPr>
+        <w:pStyle w:val="9"/>
+        <w:numPr>
+          <w:ilvl w:val="0"/>
+          <w:numId w:val="4"/>
+        </w:numPr>
+        <w:spacing w:line="360" w:lineRule="auto"/>
+        <w:ind w:left="851" w:hanging="425" w:firstLineChars="0"/>
+        <w:rPr>
+          <w:rFonts w:ascii="宋体" w:hAnsi="宋体" w:eastAsia="宋体"/>
+          <w:sz w:val="24"/>
+          <w:szCs w:val="24"/>
+        </w:rPr>
+      </w:pPr>
+      <w:r>
+        <w:rPr>
+          <w:rFonts w:hint="eastAsia" w:ascii="宋体" w:hAnsi="宋体" w:eastAsia="宋体"/>
+          <w:sz w:val="24"/>
+          <w:szCs w:val="24"/>
+          <w:lang w:val="en-US" w:eastAsia="zh-CN"/>
+        </w:rPr>
+        <w:t>（唐山国轩）OCV设备上位机软件、MES信息UpLoad、手动移动连续压合测试功能新增（进度：100%），扫码枪通讯方式变更（串口→TCP/IP）上位机程序功能变更（进度：10%，纳期：07/15）</w:t>
       </w:r>
     </w:p>
     <w:permEnd w:id="4"/>
@@ -1111,7 +1136,7 @@
           <w:szCs w:val="24"/>
           <w:lang w:val="en-US" w:eastAsia="zh-CN"/>
         </w:rPr>
-        <w:t>OCV设备上位机软件准备;</w:t>
+        <w:t>上位机与设备进行通讯联动及测试;</w:t>
       </w:r>
     </w:p>
     <w:p>
@@ -1136,19 +1161,10 @@
           <w:szCs w:val="24"/>
           <w:lang w:val="en-US" w:eastAsia="zh-CN"/>
         </w:rPr>
-        <w:t>上位机与设备</w:t>
+        <w:t>扫码枪（通讯方式变更）上位机通讯功能变更</w:t>
       </w:r>
       <w:bookmarkStart w:id="1" w:name="_GoBack"/>
       <w:bookmarkEnd w:id="1"/>
-      <w:r>
-        <w:rPr>
-          <w:rFonts w:hint="eastAsia" w:ascii="宋体" w:hAnsi="宋体" w:eastAsia="宋体"/>
-          <w:sz w:val="24"/>
-          <w:szCs w:val="24"/>
-          <w:lang w:val="en-US" w:eastAsia="zh-CN"/>
-        </w:rPr>
-        <w:t>进行通讯联动及测试;</w:t>
-      </w:r>
     </w:p>
     <w:permEnd w:id="11"/>
     <w:p>
@@ -1254,7 +1270,7 @@
       </w:rPr>
       <w:id w:val="82349622"/>
       <w:docPartObj>
-        <w:docPartGallery w:val="AutoText"/>
+        <w:docPartGallery w:val="autotext"/>
       </w:docPartObj>
     </w:sdtPr>
     <w:sdtEndPr>
@@ -1271,7 +1287,7 @@
           </w:rPr>
           <w:id w:val="491458199"/>
           <w:docPartObj>
-            <w:docPartGallery w:val="AutoText"/>
+            <w:docPartGallery w:val="autotext"/>
           </w:docPartObj>
         </w:sdtPr>
         <w:sdtEndPr>
@@ -2768,7 +2784,7 @@
     <w:lsdException w:uiPriority="99" w:name="Normal Indent"/>
     <w:lsdException w:uiPriority="99" w:name="footnote text"/>
     <w:lsdException w:uiPriority="99" w:name="annotation text"/>
-    <w:lsdException w:uiPriority="99" w:semiHidden="0" w:name="header"/>
+    <w:lsdException w:qFormat="1" w:uiPriority="99" w:semiHidden="0" w:name="header"/>
     <w:lsdException w:qFormat="1" w:uiPriority="99" w:semiHidden="0" w:name="footer"/>
     <w:lsdException w:uiPriority="99" w:name="index heading"/>
     <w:lsdException w:qFormat="1" w:uiPriority="35" w:name="caption"/>
@@ -2802,7 +2818,7 @@
     <w:lsdException w:qFormat="1" w:unhideWhenUsed="0" w:uiPriority="10" w:semiHidden="0" w:name="Title"/>
     <w:lsdException w:uiPriority="99" w:name="Closing"/>
     <w:lsdException w:uiPriority="99" w:name="Signature"/>
-    <w:lsdException w:uiPriority="1" w:name="Default Paragraph Font"/>
+    <w:lsdException w:qFormat="1" w:uiPriority="1" w:name="Default Paragraph Font"/>
     <w:lsdException w:uiPriority="99" w:name="Body Text"/>
     <w:lsdException w:uiPriority="99" w:name="Body Text Indent"/>
     <w:lsdException w:uiPriority="99" w:name="List Continue"/>
@@ -2840,7 +2856,7 @@
     <w:lsdException w:uiPriority="99" w:name="HTML Sample"/>
     <w:lsdException w:uiPriority="99" w:name="HTML Typewriter"/>
     <w:lsdException w:uiPriority="99" w:name="HTML Variable"/>
-    <w:lsdException w:uiPriority="99" w:name="Normal Table"/>
+    <w:lsdException w:qFormat="1" w:uiPriority="99" w:name="Normal Table"/>
     <w:lsdException w:uiPriority="99" w:name="annotation subject"/>
     <w:lsdException w:uiPriority="99" w:name="Table Simple 1"/>
     <w:lsdException w:uiPriority="99" w:name="Table Simple 2"/>
@@ -3007,12 +3023,14 @@
     <w:name w:val="Default Paragraph Font"/>
     <w:semiHidden/>
     <w:unhideWhenUsed/>
+    <w:qFormat/>
     <w:uiPriority w:val="1"/>
   </w:style>
   <w:style w:type="table" w:default="1" w:styleId="4">
     <w:name w:val="Normal Table"/>
     <w:semiHidden/>
     <w:unhideWhenUsed/>
+    <w:qFormat/>
     <w:uiPriority w:val="99"/>
     <w:tblPr>
       <w:tblCellMar>
@@ -3048,6 +3066,7 @@
     <w:basedOn w:val="1"/>
     <w:link w:val="7"/>
     <w:unhideWhenUsed/>
+    <w:qFormat/>
     <w:uiPriority w:val="99"/>
     <w:pPr>
       <w:pBdr>

--- a/电工技术部工作周报（朱浩楠）.docx
+++ b/电工技术部工作周报（朱浩楠）.docx
@@ -124,7 +124,7 @@
           <w:szCs w:val="24"/>
           <w:lang w:val="en-US" w:eastAsia="zh-CN"/>
         </w:rPr>
-        <w:t>6</w:t>
+        <w:t>7</w:t>
       </w:r>
       <w:r>
         <w:rPr>
@@ -149,7 +149,7 @@
           <w:szCs w:val="24"/>
           <w:lang w:val="en-US" w:eastAsia="zh-CN"/>
         </w:rPr>
-        <w:t>28</w:t>
+        <w:t>05</w:t>
       </w:r>
       <w:r>
         <w:rPr>
@@ -240,7 +240,7 @@
           <w:szCs w:val="24"/>
           <w:lang w:val="en-US" w:eastAsia="zh-CN"/>
         </w:rPr>
-        <w:t>02</w:t>
+        <w:t>09</w:t>
       </w:r>
       <w:r>
         <w:rPr>
@@ -547,7 +547,7 @@
           <w:szCs w:val="24"/>
           <w:lang w:val="en-US" w:eastAsia="zh-CN"/>
         </w:rPr>
-        <w:t>（唐山国轩）OCV设备上位机程序与PLC通讯读写测试（进度：80%，纳期：07/15）</w:t>
+        <w:t>（唐山国轩）OCV设备上位机程序与PLC I/O通讯,飞针轴移动测试（进度：90%（轴移动及IO测试已完成。问题点：轴初始化、回原点及部分IO信号NG，待改善），纳期：07/15）</w:t>
       </w:r>
     </w:p>
     <w:p>
@@ -572,7 +572,7 @@
           <w:szCs w:val="24"/>
           <w:lang w:val="en-US" w:eastAsia="zh-CN"/>
         </w:rPr>
-        <w:t>（唐山国轩）OCV设备上位机软件与切换箱、内阻仪、万用表通讯控制测试（进度：45%，基本通讯及初始化已完成，纳期：07/15）</w:t>
+        <w:t>（唐山国轩）OCV设备上位机软件与切换箱、内阻仪、万用表通讯控制测试（进度：100%，通讯及初始化、切换箱切换通道测量内阻、电压测试已完成）</w:t>
       </w:r>
     </w:p>
     <w:p>
@@ -597,7 +597,32 @@
           <w:szCs w:val="24"/>
           <w:lang w:val="en-US" w:eastAsia="zh-CN"/>
         </w:rPr>
-        <w:t>（唐山国轩）OCV设备上位机软件、MES信息UpLoad、手动移动连续压合测试功能新增（进度：100%），扫码枪通讯方式变更（串口→TCP/IP）上位机程序功能变更（进度：10%，纳期：07/15）</w:t>
+        <w:t>（唐山国轩）OCV设备上位机软件与扫码枪通讯方式变更（串口→TCP/IP）上位机程序功能变更（进度：80%，问题点：扫码触发后无二维码信息返回。纳期：07/15）</w:t>
+      </w:r>
+    </w:p>
+    <w:p>
+      <w:pPr>
+        <w:pStyle w:val="9"/>
+        <w:numPr>
+          <w:ilvl w:val="0"/>
+          <w:numId w:val="4"/>
+        </w:numPr>
+        <w:spacing w:line="360" w:lineRule="auto"/>
+        <w:ind w:left="851" w:hanging="425" w:firstLineChars="0"/>
+        <w:rPr>
+          <w:rFonts w:ascii="宋体" w:hAnsi="宋体" w:eastAsia="宋体"/>
+          <w:sz w:val="24"/>
+          <w:szCs w:val="24"/>
+        </w:rPr>
+      </w:pPr>
+      <w:r>
+        <w:rPr>
+          <w:rFonts w:hint="eastAsia" w:ascii="宋体" w:hAnsi="宋体" w:eastAsia="宋体"/>
+          <w:sz w:val="24"/>
+          <w:szCs w:val="24"/>
+          <w:lang w:val="en-US" w:eastAsia="zh-CN"/>
+        </w:rPr>
+        <w:t>（唐山国轩）OCV设备上位机内阻、电压校准，计量功能完善。</w:t>
       </w:r>
     </w:p>
     <w:permEnd w:id="4"/>
@@ -1136,7 +1161,7 @@
           <w:szCs w:val="24"/>
           <w:lang w:val="en-US" w:eastAsia="zh-CN"/>
         </w:rPr>
-        <w:t>上位机与设备进行通讯联动及测试;</w:t>
+        <w:t>上位机与PLC部分通讯部分NG内容完善;</w:t>
       </w:r>
     </w:p>
     <w:p>
@@ -1154,17 +1179,17 @@
           <w:szCs w:val="24"/>
         </w:rPr>
       </w:pPr>
-      <w:r>
-        <w:rPr>
-          <w:rFonts w:hint="eastAsia" w:ascii="宋体" w:hAnsi="宋体" w:eastAsia="宋体"/>
-          <w:sz w:val="24"/>
-          <w:szCs w:val="24"/>
-          <w:lang w:val="en-US" w:eastAsia="zh-CN"/>
-        </w:rPr>
-        <w:t>扫码枪（通讯方式变更）上位机通讯功能变更</w:t>
-      </w:r>
       <w:bookmarkStart w:id="1" w:name="_GoBack"/>
       <w:bookmarkEnd w:id="1"/>
+      <w:r>
+        <w:rPr>
+          <w:rFonts w:hint="eastAsia" w:ascii="宋体" w:hAnsi="宋体" w:eastAsia="宋体"/>
+          <w:sz w:val="24"/>
+          <w:szCs w:val="24"/>
+          <w:lang w:val="en-US" w:eastAsia="zh-CN"/>
+        </w:rPr>
+        <w:t>扫码枪返回二维码信息NG问题点改善。</w:t>
+      </w:r>
     </w:p>
     <w:permEnd w:id="11"/>
     <w:p>

--- a/电工技术部工作周报（朱浩楠）.docx
+++ b/电工技术部工作周报（朱浩楠）.docx
@@ -149,7 +149,7 @@
           <w:szCs w:val="24"/>
           <w:lang w:val="en-US" w:eastAsia="zh-CN"/>
         </w:rPr>
-        <w:t>05</w:t>
+        <w:t>12</w:t>
       </w:r>
       <w:r>
         <w:rPr>
@@ -240,7 +240,7 @@
           <w:szCs w:val="24"/>
           <w:lang w:val="en-US" w:eastAsia="zh-CN"/>
         </w:rPr>
-        <w:t>09</w:t>
+        <w:t>16</w:t>
       </w:r>
       <w:r>
         <w:rPr>
@@ -547,7 +547,7 @@
           <w:szCs w:val="24"/>
           <w:lang w:val="en-US" w:eastAsia="zh-CN"/>
         </w:rPr>
-        <w:t>（唐山国轩）OCV设备上位机程序与PLC I/O通讯,飞针轴移动测试（进度：90%（轴移动及IO测试已完成。问题点：轴初始化、回原点及部分IO信号NG，待改善），纳期：07/15）</w:t>
+        <w:t>（唐山国轩）OCV设备上位机程序与PLC I/O通讯,飞针轴移动测试（进度：100%（已完成））</w:t>
       </w:r>
     </w:p>
     <w:p>
@@ -572,7 +572,7 @@
           <w:szCs w:val="24"/>
           <w:lang w:val="en-US" w:eastAsia="zh-CN"/>
         </w:rPr>
-        <w:t>（唐山国轩）OCV设备上位机软件与切换箱、内阻仪、万用表通讯控制测试（进度：100%，通讯及初始化、切换箱切换通道测量内阻、电压测试已完成）</w:t>
+        <w:t>（唐山国轩）OCV设备上位机软件与扫码枪通讯方式变更（串口→TCP/IP）上位机程序功能变更（进度：100%（已完成））</w:t>
       </w:r>
     </w:p>
     <w:p>
@@ -597,7 +597,7 @@
           <w:szCs w:val="24"/>
           <w:lang w:val="en-US" w:eastAsia="zh-CN"/>
         </w:rPr>
-        <w:t>（唐山国轩）OCV设备上位机软件与扫码枪通讯方式变更（串口→TCP/IP）上位机程序功能变更（进度：80%，问题点：扫码触发后无二维码信息返回。纳期：07/15）</w:t>
+        <w:t>（马鞍山蜂巢）OCV设备上位机程序准备，上位机与PLC进行对接通讯测试（进度：20%，目前问题点：轴速度数据转换NG，预计完成纳期：7/20）</w:t>
       </w:r>
     </w:p>
     <w:p>
@@ -622,7 +622,7 @@
           <w:szCs w:val="24"/>
           <w:lang w:val="en-US" w:eastAsia="zh-CN"/>
         </w:rPr>
-        <w:t>（唐山国轩）OCV设备上位机内阻、电压校准，计量功能完善。</w:t>
+        <w:t>DM7276万用表通讯测量测试</w:t>
       </w:r>
     </w:p>
     <w:permEnd w:id="4"/>
@@ -1161,7 +1161,7 @@
           <w:szCs w:val="24"/>
           <w:lang w:val="en-US" w:eastAsia="zh-CN"/>
         </w:rPr>
-        <w:t>上位机与PLC部分通讯部分NG内容完善;</w:t>
+        <w:t>蜂巢OCV设备上位机与PLC联动通讯测试</w:t>
       </w:r>
     </w:p>
     <w:p>
@@ -1179,6 +1179,15 @@
           <w:szCs w:val="24"/>
         </w:rPr>
       </w:pPr>
+      <w:r>
+        <w:rPr>
+          <w:rFonts w:hint="eastAsia" w:ascii="宋体" w:hAnsi="宋体" w:eastAsia="宋体"/>
+          <w:sz w:val="24"/>
+          <w:szCs w:val="24"/>
+          <w:lang w:val="en-US" w:eastAsia="zh-CN"/>
+        </w:rPr>
+        <w:t>蜂巢OCV设备上位机与切换箱、万用表及内阻仪联动控制</w:t>
+      </w:r>
       <w:bookmarkStart w:id="1" w:name="_GoBack"/>
       <w:bookmarkEnd w:id="1"/>
       <w:r>
@@ -1188,7 +1197,32 @@
           <w:szCs w:val="24"/>
           <w:lang w:val="en-US" w:eastAsia="zh-CN"/>
         </w:rPr>
-        <w:t>扫码枪返回二维码信息NG问题点改善。</w:t>
+        <w:t>测试;</w:t>
+      </w:r>
+    </w:p>
+    <w:p>
+      <w:pPr>
+        <w:pStyle w:val="9"/>
+        <w:numPr>
+          <w:ilvl w:val="0"/>
+          <w:numId w:val="11"/>
+        </w:numPr>
+        <w:spacing w:line="360" w:lineRule="auto"/>
+        <w:ind w:left="851" w:hanging="425" w:firstLineChars="0"/>
+        <w:rPr>
+          <w:rFonts w:ascii="宋体" w:hAnsi="宋体" w:eastAsia="宋体"/>
+          <w:sz w:val="24"/>
+          <w:szCs w:val="24"/>
+        </w:rPr>
+      </w:pPr>
+      <w:r>
+        <w:rPr>
+          <w:rFonts w:hint="eastAsia" w:ascii="宋体" w:hAnsi="宋体" w:eastAsia="宋体"/>
+          <w:sz w:val="24"/>
+          <w:szCs w:val="24"/>
+          <w:lang w:val="en-US" w:eastAsia="zh-CN"/>
+        </w:rPr>
+        <w:t>OCV上位机适配万用表DM7275，通讯程序变更。</w:t>
       </w:r>
     </w:p>
     <w:permEnd w:id="11"/>

--- a/电工技术部工作周报（朱浩楠）.docx
+++ b/电工技术部工作周报（朱浩楠）.docx
@@ -149,7 +149,7 @@
           <w:szCs w:val="24"/>
           <w:lang w:val="en-US" w:eastAsia="zh-CN"/>
         </w:rPr>
-        <w:t>12</w:t>
+        <w:t>19</w:t>
       </w:r>
       <w:r>
         <w:rPr>
@@ -240,7 +240,7 @@
           <w:szCs w:val="24"/>
           <w:lang w:val="en-US" w:eastAsia="zh-CN"/>
         </w:rPr>
-        <w:t>16</w:t>
+        <w:t>23</w:t>
       </w:r>
       <w:r>
         <w:rPr>
@@ -547,7 +547,7 @@
           <w:szCs w:val="24"/>
           <w:lang w:val="en-US" w:eastAsia="zh-CN"/>
         </w:rPr>
-        <w:t>（唐山国轩）OCV设备上位机程序与PLC I/O通讯,飞针轴移动测试（进度：100%（已完成））</w:t>
+        <w:t>（马鞍山蜂巢）OCV设备上位机与PLC进行对接通讯测试（进度：90%，剩余问题点:PLC部分信号（初始化及设备复位信号）响应NG，预计完成纳期:7/27日</w:t>
       </w:r>
     </w:p>
     <w:p>
@@ -572,7 +572,7 @@
           <w:szCs w:val="24"/>
           <w:lang w:val="en-US" w:eastAsia="zh-CN"/>
         </w:rPr>
-        <w:t>（唐山国轩）OCV设备上位机软件与扫码枪通讯方式变更（串口→TCP/IP）上位机程序功能变更（进度：100%（已完成））</w:t>
+        <w:t>（马鞍山蜂巢）OCV设备上位机与切换箱、内阻、万用表通讯测试;联动检测电池电压、内阻及单次循环检测时间（已经把初步测试数据发送给客户（进度：100%（已完成）</w:t>
       </w:r>
     </w:p>
     <w:p>
@@ -597,32 +597,7 @@
           <w:szCs w:val="24"/>
           <w:lang w:val="en-US" w:eastAsia="zh-CN"/>
         </w:rPr>
-        <w:t>（马鞍山蜂巢）OCV设备上位机程序准备，上位机与PLC进行对接通讯测试（进度：20%，目前问题点：轴速度数据转换NG，预计完成纳期：7/20）</w:t>
-      </w:r>
-    </w:p>
-    <w:p>
-      <w:pPr>
-        <w:pStyle w:val="9"/>
-        <w:numPr>
-          <w:ilvl w:val="0"/>
-          <w:numId w:val="4"/>
-        </w:numPr>
-        <w:spacing w:line="360" w:lineRule="auto"/>
-        <w:ind w:left="851" w:hanging="425" w:firstLineChars="0"/>
-        <w:rPr>
-          <w:rFonts w:ascii="宋体" w:hAnsi="宋体" w:eastAsia="宋体"/>
-          <w:sz w:val="24"/>
-          <w:szCs w:val="24"/>
-        </w:rPr>
-      </w:pPr>
-      <w:r>
-        <w:rPr>
-          <w:rFonts w:hint="eastAsia" w:ascii="宋体" w:hAnsi="宋体" w:eastAsia="宋体"/>
-          <w:sz w:val="24"/>
-          <w:szCs w:val="24"/>
-          <w:lang w:val="en-US" w:eastAsia="zh-CN"/>
-        </w:rPr>
-        <w:t>DM7276万用表通讯测量测试</w:t>
+        <w:t>武汉手动OCV设备上位机程序变更（万用表控制由34470A变更为DM7276），进度：50%，预计完成纳期:7/30日</w:t>
       </w:r>
     </w:p>
     <w:permEnd w:id="4"/>
@@ -1161,8 +1136,10 @@
           <w:szCs w:val="24"/>
           <w:lang w:val="en-US" w:eastAsia="zh-CN"/>
         </w:rPr>
-        <w:t>蜂巢OCV设备上位机与PLC联动通讯测试</w:t>
-      </w:r>
+        <w:t>蜂巢OCV设备上位机与PLC联动剩余问题点解决</w:t>
+      </w:r>
+      <w:bookmarkStart w:id="1" w:name="_GoBack"/>
+      <w:bookmarkEnd w:id="1"/>
     </w:p>
     <w:p>
       <w:pPr>
@@ -1186,43 +1163,7 @@
           <w:szCs w:val="24"/>
           <w:lang w:val="en-US" w:eastAsia="zh-CN"/>
         </w:rPr>
-        <w:t>蜂巢OCV设备上位机与切换箱、万用表及内阻仪联动控制</w:t>
-      </w:r>
-      <w:bookmarkStart w:id="1" w:name="_GoBack"/>
-      <w:bookmarkEnd w:id="1"/>
-      <w:r>
-        <w:rPr>
-          <w:rFonts w:hint="eastAsia" w:ascii="宋体" w:hAnsi="宋体" w:eastAsia="宋体"/>
-          <w:sz w:val="24"/>
-          <w:szCs w:val="24"/>
-          <w:lang w:val="en-US" w:eastAsia="zh-CN"/>
-        </w:rPr>
-        <w:t>测试;</w:t>
-      </w:r>
-    </w:p>
-    <w:p>
-      <w:pPr>
-        <w:pStyle w:val="9"/>
-        <w:numPr>
-          <w:ilvl w:val="0"/>
-          <w:numId w:val="11"/>
-        </w:numPr>
-        <w:spacing w:line="360" w:lineRule="auto"/>
-        <w:ind w:left="851" w:hanging="425" w:firstLineChars="0"/>
-        <w:rPr>
-          <w:rFonts w:ascii="宋体" w:hAnsi="宋体" w:eastAsia="宋体"/>
-          <w:sz w:val="24"/>
-          <w:szCs w:val="24"/>
-        </w:rPr>
-      </w:pPr>
-      <w:r>
-        <w:rPr>
-          <w:rFonts w:hint="eastAsia" w:ascii="宋体" w:hAnsi="宋体" w:eastAsia="宋体"/>
-          <w:sz w:val="24"/>
-          <w:szCs w:val="24"/>
-          <w:lang w:val="en-US" w:eastAsia="zh-CN"/>
-        </w:rPr>
-        <w:t>OCV上位机适配万用表DM7275，通讯程序变更。</w:t>
+        <w:t>OCV上位机适配万用表DM7275，上位机程序变更。</w:t>
       </w:r>
     </w:p>
     <w:permEnd w:id="11"/>
